--- a/Exercises/Exercises_ExternalLibraries.docx
+++ b/Exercises/Exercises_ExternalLibraries.docx
@@ -51,7 +51,7 @@
           <w:szCs w:val="28"/>
           <w:lang w:val="en-US"/>
         </w:rPr>
-        <w:t>11</w:t>
+        <w:t>11-12</w:t>
       </w:r>
       <w:r>
         <w:rPr>
@@ -61,8 +61,19 @@
           <w:szCs w:val="28"/>
           <w:lang w:val="en-US"/>
         </w:rPr>
-        <w:t>-1</w:t>
-      </w:r>
+        <w:t>:</w:t>
+      </w:r>
+    </w:p>
+    <w:p>
+      <w:pPr>
+        <w:pStyle w:val="Default"/>
+        <w:jc w:val="center"/>
+        <w:rPr>
+          <w:sz w:val="28"/>
+          <w:szCs w:val="28"/>
+          <w:lang w:val="en-US"/>
+        </w:rPr>
+      </w:pPr>
       <w:r>
         <w:rPr>
           <w:b/>
@@ -71,7 +82,7 @@
           <w:szCs w:val="28"/>
           <w:lang w:val="en-US"/>
         </w:rPr>
-        <w:t>2</w:t>
+        <w:t>File handling</w:t>
       </w:r>
       <w:r>
         <w:rPr>
@@ -81,7 +92,7 @@
           <w:szCs w:val="28"/>
           <w:lang w:val="en-US"/>
         </w:rPr>
-        <w:t>:</w:t>
+        <w:t xml:space="preserve"> in Python</w:t>
       </w:r>
     </w:p>
     <w:p>
@@ -91,7 +102,6 @@
         <w:rPr>
           <w:sz w:val="28"/>
           <w:szCs w:val="28"/>
-          <w:lang w:val="en-US"/>
         </w:rPr>
       </w:pPr>
       <w:r>
@@ -100,124 +110,22 @@
           <w:bCs/>
           <w:sz w:val="28"/>
           <w:szCs w:val="28"/>
-          <w:lang w:val="en-US"/>
-        </w:rPr>
-        <w:t>File handling</w:t>
-      </w:r>
+        </w:rPr>
+        <w:t>(2017-05-05, RB33, 9:00-12:00)</w:t>
+      </w:r>
+    </w:p>
+    <w:p>
+      <w:pPr>
+        <w:jc w:val="center"/>
+      </w:pPr>
       <w:r>
         <w:rPr>
           <w:b/>
           <w:bCs/>
           <w:sz w:val="28"/>
           <w:szCs w:val="28"/>
-          <w:lang w:val="en-US"/>
-        </w:rPr>
-        <w:t xml:space="preserve"> in Python</w:t>
-      </w:r>
-    </w:p>
-    <w:p>
-      <w:pPr>
-        <w:pStyle w:val="Default"/>
-        <w:jc w:val="center"/>
-        <w:rPr>
-          <w:sz w:val="28"/>
-          <w:szCs w:val="28"/>
-        </w:rPr>
-      </w:pPr>
-      <w:r>
-        <w:rPr>
-          <w:b/>
-          <w:bCs/>
-          <w:sz w:val="28"/>
-          <w:szCs w:val="28"/>
-        </w:rPr>
-        <w:t>(2017-05</w:t>
-      </w:r>
-      <w:r>
-        <w:rPr>
-          <w:b/>
-          <w:bCs/>
-          <w:sz w:val="28"/>
-          <w:szCs w:val="28"/>
-        </w:rPr>
-        <w:t>-</w:t>
-      </w:r>
-      <w:r>
-        <w:rPr>
-          <w:b/>
-          <w:bCs/>
-          <w:sz w:val="28"/>
-          <w:szCs w:val="28"/>
-        </w:rPr>
-        <w:t>05</w:t>
-      </w:r>
-      <w:r>
-        <w:rPr>
-          <w:b/>
-          <w:bCs/>
-          <w:sz w:val="28"/>
-          <w:szCs w:val="28"/>
-        </w:rPr>
-        <w:t>, RB33, 9:00-12:00)</w:t>
-      </w:r>
-    </w:p>
-    <w:p>
-      <w:pPr>
-        <w:jc w:val="center"/>
-      </w:pPr>
-      <w:r>
-        <w:rPr>
-          <w:b/>
-          <w:bCs/>
-          <w:sz w:val="28"/>
-          <w:szCs w:val="28"/>
-        </w:rPr>
-        <w:t>(2017-05-08</w:t>
-      </w:r>
-      <w:r>
-        <w:rPr>
-          <w:b/>
-          <w:bCs/>
-          <w:sz w:val="28"/>
-          <w:szCs w:val="28"/>
-        </w:rPr>
-        <w:t xml:space="preserve">, RB33, </w:t>
-      </w:r>
-      <w:r>
-        <w:rPr>
-          <w:b/>
-          <w:bCs/>
-          <w:sz w:val="28"/>
-          <w:szCs w:val="28"/>
-        </w:rPr>
-        <w:t>9</w:t>
-      </w:r>
-      <w:r>
-        <w:rPr>
-          <w:b/>
-          <w:bCs/>
-          <w:sz w:val="28"/>
-          <w:szCs w:val="28"/>
-        </w:rPr>
-        <w:t>:00-1</w:t>
-      </w:r>
-      <w:r>
-        <w:rPr>
-          <w:b/>
-          <w:bCs/>
-          <w:sz w:val="28"/>
-          <w:szCs w:val="28"/>
-        </w:rPr>
-        <w:t>2</w:t>
-      </w:r>
-      <w:r>
-        <w:rPr>
-          <w:b/>
-          <w:bCs/>
-          <w:sz w:val="28"/>
-          <w:szCs w:val="28"/>
-        </w:rPr>
-        <w:t>:00)</w:t>
+        </w:rPr>
+        <w:t>(2017-05-08, RB33, 9:00-12:00)</w:t>
       </w:r>
     </w:p>
     <w:p/>
@@ -248,367 +156,324 @@
         </w:rPr>
         <w:t>,A]</w:t>
       </w:r>
+    </w:p>
+    <w:p>
+      <w:pPr>
+        <w:jc w:val="both"/>
+        <w:rPr>
+          <w:lang w:val="en-US"/>
+        </w:rPr>
+      </w:pPr>
+    </w:p>
+    <w:p>
+      <w:pPr>
+        <w:jc w:val="both"/>
+        <w:rPr>
+          <w:lang w:val="en-US"/>
+        </w:rPr>
+      </w:pPr>
+      <w:r>
+        <w:rPr>
+          <w:lang w:val="en-US"/>
+        </w:rPr>
+        <w:t>(a) Make a plot of the total sum of births through the years.</w:t>
+      </w:r>
+    </w:p>
+    <w:p>
+      <w:pPr>
+        <w:jc w:val="both"/>
+        <w:rPr>
+          <w:lang w:val="en-US"/>
+        </w:rPr>
+      </w:pPr>
+    </w:p>
+    <w:p>
+      <w:pPr>
+        <w:jc w:val="both"/>
+        <w:rPr>
+          <w:lang w:val="en-US"/>
+        </w:rPr>
+      </w:pPr>
+      <w:r>
+        <w:rPr>
+          <w:lang w:val="en-US"/>
+        </w:rPr>
+        <w:t>(b) Extract all the entries with 'Donald' from the list and plot the propensity through the years. (The fast fluctuations back to zero between 1920 and 1945 are due to mistakes in the basis data)</w:t>
+      </w:r>
+    </w:p>
+    <w:p>
+      <w:pPr>
+        <w:jc w:val="both"/>
+        <w:rPr>
+          <w:lang w:val="en-US"/>
+        </w:rPr>
+      </w:pPr>
+    </w:p>
+    <w:p>
+      <w:pPr>
+        <w:jc w:val="both"/>
+        <w:rPr>
+          <w:lang w:val="en-US"/>
+        </w:rPr>
+      </w:pPr>
+      <w:r>
+        <w:rPr>
+          <w:lang w:val="en-US"/>
+        </w:rPr>
+        <w:t>(2</w:t>
+      </w:r>
+      <w:r>
+        <w:rPr>
+          <w:lang w:val="en-US"/>
+        </w:rPr>
+        <w:t>) Solve exercise 4 ('standard deviation') of "</w:t>
+      </w:r>
+      <w:proofErr w:type="spellStart"/>
+      <w:r>
+        <w:rPr>
+          <w:lang w:val="en-US"/>
+        </w:rPr>
+        <w:t>Filehandling</w:t>
+      </w:r>
+      <w:proofErr w:type="spellEnd"/>
+      <w:r>
+        <w:rPr>
+          <w:lang w:val="en-US"/>
+        </w:rPr>
+        <w:t xml:space="preserve">" using </w:t>
+      </w:r>
+      <w:proofErr w:type="spellStart"/>
+      <w:r>
+        <w:rPr>
+          <w:lang w:val="en-US"/>
+        </w:rPr>
+        <w:t>numpy</w:t>
+      </w:r>
+      <w:proofErr w:type="spellEnd"/>
+      <w:r>
+        <w:rPr>
+          <w:lang w:val="en-US"/>
+        </w:rPr>
+        <w:t>. [</w:t>
+      </w:r>
+      <w:proofErr w:type="gramStart"/>
+      <w:r>
+        <w:rPr>
+          <w:lang w:val="en-US"/>
+        </w:rPr>
+        <w:t>E,C</w:t>
+      </w:r>
+      <w:proofErr w:type="gramEnd"/>
+      <w:r>
+        <w:rPr>
+          <w:lang w:val="en-US"/>
+        </w:rPr>
+        <w:t>,A]</w:t>
+      </w:r>
+    </w:p>
+    <w:p>
+      <w:pPr>
+        <w:jc w:val="both"/>
+        <w:rPr>
+          <w:lang w:val="en-US"/>
+        </w:rPr>
+      </w:pPr>
+    </w:p>
+    <w:p>
+      <w:pPr>
+        <w:jc w:val="both"/>
+        <w:rPr>
+          <w:lang w:val="en-US"/>
+        </w:rPr>
+      </w:pPr>
+      <w:r>
+        <w:rPr>
+          <w:lang w:val="en-US"/>
+        </w:rPr>
+        <w:t>(3</w:t>
+      </w:r>
+      <w:r>
+        <w:rPr>
+          <w:lang w:val="en-US"/>
+        </w:rPr>
+        <w:t xml:space="preserve">) Extend exercise 9 ('analyses files in </w:t>
+      </w:r>
+      <w:proofErr w:type="spellStart"/>
+      <w:r>
+        <w:rPr>
+          <w:lang w:val="en-US"/>
+        </w:rPr>
+        <w:t>pdb</w:t>
+      </w:r>
+      <w:proofErr w:type="spellEnd"/>
+      <w:r>
+        <w:rPr>
+          <w:lang w:val="en-US"/>
+        </w:rPr>
+        <w:t xml:space="preserve"> format and write out atoms') of "</w:t>
+      </w:r>
+      <w:proofErr w:type="spellStart"/>
+      <w:r>
+        <w:rPr>
+          <w:lang w:val="en-US"/>
+        </w:rPr>
+        <w:t>Filehandling</w:t>
+      </w:r>
+      <w:proofErr w:type="spellEnd"/>
+      <w:r>
+        <w:rPr>
+          <w:lang w:val="en-US"/>
+        </w:rPr>
+        <w:t xml:space="preserve">" using pandas: use </w:t>
+      </w:r>
+      <w:proofErr w:type="spellStart"/>
+      <w:r>
+        <w:rPr>
+          <w:lang w:val="en-US"/>
+        </w:rPr>
+        <w:t>dataframes</w:t>
+      </w:r>
+      <w:proofErr w:type="spellEnd"/>
+      <w:r>
+        <w:rPr>
+          <w:lang w:val="en-US"/>
+        </w:rPr>
+        <w:t xml:space="preserve"> to add an extra column to the information which is already available in file </w:t>
+      </w:r>
+      <w:proofErr w:type="spellStart"/>
+      <w:r>
+        <w:rPr>
+          <w:lang w:val="en-US"/>
+        </w:rPr>
+        <w:t>HETATOMS.out</w:t>
+      </w:r>
+      <w:proofErr w:type="spellEnd"/>
+      <w:r>
+        <w:rPr>
+          <w:lang w:val="en-US"/>
+        </w:rPr>
+        <w:t xml:space="preserve"> - call the file </w:t>
+      </w:r>
+      <w:proofErr w:type="spellStart"/>
+      <w:r>
+        <w:rPr>
+          <w:lang w:val="en-US"/>
+        </w:rPr>
+        <w:t>HETATOMS_extra.out</w:t>
+      </w:r>
+      <w:proofErr w:type="spellEnd"/>
+      <w:r>
+        <w:rPr>
+          <w:lang w:val="en-US"/>
+        </w:rPr>
+        <w:t xml:space="preserve">. The extra column should say 'True' when the atom Oxygen is. </w:t>
+      </w:r>
+      <w:r>
+        <w:rPr>
+          <w:lang w:val="en-US"/>
+        </w:rPr>
+        <w:t>[</w:t>
+      </w:r>
+      <w:proofErr w:type="gramStart"/>
+      <w:r>
+        <w:rPr>
+          <w:lang w:val="en-US"/>
+        </w:rPr>
+        <w:t>E,C</w:t>
+      </w:r>
+      <w:proofErr w:type="gramEnd"/>
+      <w:r>
+        <w:rPr>
+          <w:lang w:val="en-US"/>
+        </w:rPr>
+        <w:t>,A]</w:t>
+      </w:r>
+    </w:p>
+    <w:p>
+      <w:pPr>
+        <w:jc w:val="both"/>
+        <w:rPr>
+          <w:lang w:val="en-US"/>
+        </w:rPr>
+      </w:pPr>
+    </w:p>
+    <w:p>
+      <w:pPr>
+        <w:jc w:val="both"/>
+        <w:rPr>
+          <w:lang w:val="en-US"/>
+        </w:rPr>
+      </w:pPr>
+      <w:r>
+        <w:rPr>
+          <w:lang w:val="en-US"/>
+        </w:rPr>
+        <w:t>(4</w:t>
+      </w:r>
+      <w:r>
+        <w:rPr>
+          <w:lang w:val="en-US"/>
+        </w:rPr>
+        <w:t>) Extend exercise 10 ('shift HETATOMS') of "</w:t>
+      </w:r>
+      <w:proofErr w:type="spellStart"/>
+      <w:r>
+        <w:rPr>
+          <w:lang w:val="en-US"/>
+        </w:rPr>
+        <w:t>Filehandling</w:t>
+      </w:r>
+      <w:proofErr w:type="spellEnd"/>
+      <w:r>
+        <w:rPr>
+          <w:lang w:val="en-US"/>
+        </w:rPr>
+        <w:t xml:space="preserve">" by a few lines. Save the coordinates of the atoms-to-be-written-out in a list of Series, save the coordinates of the translation vector also in a Series. Write finally the difference of </w:t>
+      </w:r>
+      <w:r>
+        <w:rPr>
+          <w:lang w:val="en-US"/>
+        </w:rPr>
+        <w:t>the coordinates out in a file "</w:t>
+      </w:r>
+      <w:r>
+        <w:rPr>
+          <w:lang w:val="en-US"/>
+        </w:rPr>
+        <w:t>_</w:t>
+      </w:r>
+      <w:proofErr w:type="spellStart"/>
+      <w:r>
+        <w:rPr>
+          <w:lang w:val="en-US"/>
+        </w:rPr>
+        <w:t>shifted_negatively.xyz</w:t>
+      </w:r>
+      <w:proofErr w:type="spellEnd"/>
+      <w:r>
+        <w:rPr>
+          <w:lang w:val="en-US"/>
+        </w:rPr>
+        <w:t>". [A]</w:t>
+      </w:r>
+    </w:p>
+    <w:p>
+      <w:pPr>
+        <w:jc w:val="both"/>
+        <w:rPr>
+          <w:lang w:val="en-US"/>
+        </w:rPr>
+      </w:pPr>
+    </w:p>
+    <w:p>
+      <w:pPr>
+        <w:jc w:val="both"/>
+        <w:rPr>
+          <w:lang w:val="en-US"/>
+        </w:rPr>
+      </w:pPr>
       <w:bookmarkStart w:id="0" w:name="_GoBack"/>
       <w:bookmarkEnd w:id="0"/>
-    </w:p>
-    <w:p>
-      <w:pPr>
-        <w:jc w:val="both"/>
-        <w:rPr>
-          <w:lang w:val="en-US"/>
-        </w:rPr>
-      </w:pPr>
-    </w:p>
-    <w:p>
-      <w:pPr>
-        <w:jc w:val="both"/>
-        <w:rPr>
-          <w:lang w:val="en-US"/>
-        </w:rPr>
-      </w:pPr>
-      <w:r>
-        <w:rPr>
-          <w:lang w:val="en-US"/>
-        </w:rPr>
-        <w:t>(a) Make a plot of the total sum of births through the years.</w:t>
-      </w:r>
-    </w:p>
-    <w:p>
-      <w:pPr>
-        <w:jc w:val="both"/>
-        <w:rPr>
-          <w:lang w:val="en-US"/>
-        </w:rPr>
-      </w:pPr>
-    </w:p>
-    <w:p>
-      <w:pPr>
-        <w:jc w:val="both"/>
-        <w:rPr>
-          <w:lang w:val="en-US"/>
-        </w:rPr>
-      </w:pPr>
-      <w:r>
-        <w:rPr>
-          <w:lang w:val="en-US"/>
-        </w:rPr>
-        <w:t>(b) Extract all the entries with 'Donald' from the list and plot the propensity through the years. (The fast fluctuations back to zero between 1920 and 1945 are due to mistakes in the basis data)</w:t>
-      </w:r>
-    </w:p>
-    <w:p>
-      <w:pPr>
-        <w:jc w:val="both"/>
-        <w:rPr>
-          <w:lang w:val="en-US"/>
-        </w:rPr>
-      </w:pPr>
-    </w:p>
-    <w:p>
-      <w:pPr>
-        <w:jc w:val="both"/>
-        <w:rPr>
-          <w:lang w:val="en-US"/>
-        </w:rPr>
-      </w:pPr>
-      <w:r>
-        <w:rPr>
-          <w:lang w:val="en-US"/>
-        </w:rPr>
-        <w:t>(2) Solve exercise 3 ('print text in 70 characters') of "</w:t>
-      </w:r>
-      <w:proofErr w:type="spellStart"/>
-      <w:r>
-        <w:rPr>
-          <w:lang w:val="en-US"/>
-        </w:rPr>
-        <w:t>Filehandling</w:t>
-      </w:r>
-      <w:proofErr w:type="spellEnd"/>
-      <w:r>
-        <w:rPr>
-          <w:lang w:val="en-US"/>
-        </w:rPr>
-        <w:t>" using pandas and Series: put every paragraph in a different Series, combine the two lists of values in a string and print then the text, while taking care of the 70 characters - and the line break in between the two paragraphs. [A]</w:t>
-      </w:r>
-    </w:p>
-    <w:p>
-      <w:pPr>
-        <w:jc w:val="both"/>
-        <w:rPr>
-          <w:lang w:val="en-US"/>
-        </w:rPr>
-      </w:pPr>
-    </w:p>
-    <w:p>
-      <w:pPr>
-        <w:jc w:val="both"/>
-        <w:rPr>
-          <w:lang w:val="en-US"/>
-        </w:rPr>
-      </w:pPr>
-      <w:r>
-        <w:rPr>
-          <w:lang w:val="en-US"/>
-        </w:rPr>
-        <w:t>(3) Solve exercise 4 ('standard deviation') of "</w:t>
-      </w:r>
-      <w:proofErr w:type="spellStart"/>
-      <w:r>
-        <w:rPr>
-          <w:lang w:val="en-US"/>
-        </w:rPr>
-        <w:t>Filehandling</w:t>
-      </w:r>
-      <w:proofErr w:type="spellEnd"/>
-      <w:r>
-        <w:rPr>
-          <w:lang w:val="en-US"/>
-        </w:rPr>
-        <w:t xml:space="preserve">" using </w:t>
-      </w:r>
-      <w:proofErr w:type="spellStart"/>
-      <w:r>
-        <w:rPr>
-          <w:lang w:val="en-US"/>
-        </w:rPr>
-        <w:t>numpy</w:t>
-      </w:r>
-      <w:proofErr w:type="spellEnd"/>
-      <w:r>
-        <w:rPr>
-          <w:lang w:val="en-US"/>
-        </w:rPr>
-        <w:t>. [</w:t>
-      </w:r>
-      <w:proofErr w:type="gramStart"/>
-      <w:r>
-        <w:rPr>
-          <w:lang w:val="en-US"/>
-        </w:rPr>
-        <w:t>E,C</w:t>
-      </w:r>
-      <w:proofErr w:type="gramEnd"/>
-      <w:r>
-        <w:rPr>
-          <w:lang w:val="en-US"/>
-        </w:rPr>
-        <w:t>,A]</w:t>
-      </w:r>
-    </w:p>
-    <w:p>
-      <w:pPr>
-        <w:jc w:val="both"/>
-        <w:rPr>
-          <w:lang w:val="en-US"/>
-        </w:rPr>
-      </w:pPr>
-    </w:p>
-    <w:p>
-      <w:pPr>
-        <w:jc w:val="both"/>
-        <w:rPr>
-          <w:lang w:val="en-US"/>
-        </w:rPr>
-      </w:pPr>
-      <w:r>
-        <w:rPr>
-          <w:lang w:val="en-US"/>
-        </w:rPr>
-        <w:t>(4) Solve exercise 8 ('random amino acid') of "</w:t>
-      </w:r>
-      <w:proofErr w:type="spellStart"/>
-      <w:r>
-        <w:rPr>
-          <w:lang w:val="en-US"/>
-        </w:rPr>
-        <w:t>Filehandling</w:t>
-      </w:r>
-      <w:proofErr w:type="spellEnd"/>
-      <w:r>
-        <w:rPr>
-          <w:lang w:val="en-US"/>
-        </w:rPr>
-        <w:t xml:space="preserve">" using pandas: define the </w:t>
-      </w:r>
-      <w:proofErr w:type="spellStart"/>
-      <w:r>
-        <w:rPr>
-          <w:lang w:val="en-US"/>
-        </w:rPr>
-        <w:t>aminoacids</w:t>
-      </w:r>
-      <w:proofErr w:type="spellEnd"/>
-      <w:r>
-        <w:rPr>
-          <w:lang w:val="en-US"/>
-        </w:rPr>
-        <w:t xml:space="preserve"> and their letters in a </w:t>
-      </w:r>
-      <w:proofErr w:type="spellStart"/>
-      <w:r>
-        <w:rPr>
-          <w:lang w:val="en-US"/>
-        </w:rPr>
-        <w:t>DataFrame</w:t>
-      </w:r>
-      <w:proofErr w:type="spellEnd"/>
-      <w:r>
-        <w:rPr>
-          <w:lang w:val="en-US"/>
-        </w:rPr>
-        <w:t>. [A]</w:t>
-      </w:r>
-    </w:p>
-    <w:p>
-      <w:pPr>
-        <w:jc w:val="both"/>
-        <w:rPr>
-          <w:lang w:val="en-US"/>
-        </w:rPr>
-      </w:pPr>
-    </w:p>
-    <w:p>
-      <w:pPr>
-        <w:jc w:val="both"/>
-      </w:pPr>
-      <w:r>
-        <w:rPr>
-          <w:lang w:val="en-US"/>
-        </w:rPr>
-        <w:t xml:space="preserve">(5) Extend exercise 9 ('analyses files in </w:t>
-      </w:r>
-      <w:proofErr w:type="spellStart"/>
-      <w:r>
-        <w:rPr>
-          <w:lang w:val="en-US"/>
-        </w:rPr>
-        <w:t>pdb</w:t>
-      </w:r>
-      <w:proofErr w:type="spellEnd"/>
-      <w:r>
-        <w:rPr>
-          <w:lang w:val="en-US"/>
-        </w:rPr>
-        <w:t xml:space="preserve"> format and write out atoms') of "</w:t>
-      </w:r>
-      <w:proofErr w:type="spellStart"/>
-      <w:r>
-        <w:rPr>
-          <w:lang w:val="en-US"/>
-        </w:rPr>
-        <w:t>Filehandling</w:t>
-      </w:r>
-      <w:proofErr w:type="spellEnd"/>
-      <w:r>
-        <w:rPr>
-          <w:lang w:val="en-US"/>
-        </w:rPr>
-        <w:t xml:space="preserve">" using pandas: use </w:t>
-      </w:r>
-      <w:proofErr w:type="spellStart"/>
-      <w:r>
-        <w:rPr>
-          <w:lang w:val="en-US"/>
-        </w:rPr>
-        <w:t>dataframes</w:t>
-      </w:r>
-      <w:proofErr w:type="spellEnd"/>
-      <w:r>
-        <w:rPr>
-          <w:lang w:val="en-US"/>
-        </w:rPr>
-        <w:t xml:space="preserve"> to add an extra column to the information which is already available in file </w:t>
-      </w:r>
-      <w:proofErr w:type="spellStart"/>
-      <w:r>
-        <w:rPr>
-          <w:lang w:val="en-US"/>
-        </w:rPr>
-        <w:t>HETATOMS.out</w:t>
-      </w:r>
-      <w:proofErr w:type="spellEnd"/>
-      <w:r>
-        <w:rPr>
-          <w:lang w:val="en-US"/>
-        </w:rPr>
-        <w:t xml:space="preserve"> - call the file </w:t>
-      </w:r>
-      <w:proofErr w:type="spellStart"/>
-      <w:r>
-        <w:rPr>
-          <w:lang w:val="en-US"/>
-        </w:rPr>
-        <w:t>HETATOMS_extra.out</w:t>
-      </w:r>
-      <w:proofErr w:type="spellEnd"/>
-      <w:r>
-        <w:rPr>
-          <w:lang w:val="en-US"/>
-        </w:rPr>
-        <w:t xml:space="preserve">. The extra column should say 'True' when the atom Oxygen is. </w:t>
-      </w:r>
-      <w:r>
-        <w:t>[E,C,A]</w:t>
-      </w:r>
-    </w:p>
-    <w:p>
-      <w:pPr>
-        <w:jc w:val="both"/>
-      </w:pPr>
-    </w:p>
-    <w:p>
-      <w:pPr>
-        <w:jc w:val="both"/>
-        <w:rPr>
-          <w:lang w:val="en-US"/>
-        </w:rPr>
-      </w:pPr>
-      <w:r>
-        <w:rPr>
-          <w:lang w:val="en-US"/>
-        </w:rPr>
-        <w:t>(6) Extend exercise 10 ('shift HETATOMS') of "</w:t>
-      </w:r>
-      <w:proofErr w:type="spellStart"/>
-      <w:r>
-        <w:rPr>
-          <w:lang w:val="en-US"/>
-        </w:rPr>
-        <w:t>Filehandling</w:t>
-      </w:r>
-      <w:proofErr w:type="spellEnd"/>
-      <w:r>
-        <w:rPr>
-          <w:lang w:val="en-US"/>
-        </w:rPr>
-        <w:t xml:space="preserve">" by a few lines. Save the coordinates of the atoms-to-be-written-out in a list of Series, save the coordinates of the translation vector also in a Series. Write finally the difference of </w:t>
-      </w:r>
-      <w:r>
-        <w:rPr>
-          <w:lang w:val="en-US"/>
-        </w:rPr>
-        <w:t>the coordinates out in a file "</w:t>
-      </w:r>
-      <w:r>
-        <w:rPr>
-          <w:lang w:val="en-US"/>
-        </w:rPr>
-        <w:t>_</w:t>
-      </w:r>
-      <w:proofErr w:type="spellStart"/>
-      <w:r>
-        <w:rPr>
-          <w:lang w:val="en-US"/>
-        </w:rPr>
-        <w:t>shifted_negatively.xyz</w:t>
-      </w:r>
-      <w:proofErr w:type="spellEnd"/>
-      <w:r>
-        <w:rPr>
-          <w:lang w:val="en-US"/>
-        </w:rPr>
-        <w:t>". [A]</w:t>
-      </w:r>
     </w:p>
     <w:sectPr>
       <w:pgSz w:w="11906" w:h="16838"/>

--- a/Exercises/Exercises_ExternalLibraries.docx
+++ b/Exercises/Exercises_ExternalLibraries.docx
@@ -82,8 +82,19 @@
           <w:szCs w:val="28"/>
           <w:lang w:val="en-US"/>
         </w:rPr>
-        <w:t>File handling</w:t>
-      </w:r>
+        <w:t>External libraries</w:t>
+      </w:r>
+    </w:p>
+    <w:p>
+      <w:pPr>
+        <w:pStyle w:val="Default"/>
+        <w:jc w:val="center"/>
+        <w:rPr>
+          <w:sz w:val="28"/>
+          <w:szCs w:val="28"/>
+          <w:lang w:val="en-US"/>
+        </w:rPr>
+      </w:pPr>
       <w:r>
         <w:rPr>
           <w:b/>
@@ -92,16 +103,14 @@
           <w:szCs w:val="28"/>
           <w:lang w:val="en-US"/>
         </w:rPr>
-        <w:t xml:space="preserve"> in Python</w:t>
-      </w:r>
-    </w:p>
-    <w:p>
-      <w:pPr>
-        <w:pStyle w:val="Default"/>
+        <w:t>(2017-05-05, RB33, 9:00-12:00)</w:t>
+      </w:r>
+    </w:p>
+    <w:p>
+      <w:pPr>
         <w:jc w:val="center"/>
         <w:rPr>
-          <w:sz w:val="28"/>
-          <w:szCs w:val="28"/>
+          <w:lang w:val="en-US"/>
         </w:rPr>
       </w:pPr>
       <w:r>
@@ -110,25 +119,18 @@
           <w:bCs/>
           <w:sz w:val="28"/>
           <w:szCs w:val="28"/>
-        </w:rPr>
-        <w:t>(2017-05-05, RB33, 9:00-12:00)</w:t>
-      </w:r>
-    </w:p>
-    <w:p>
-      <w:pPr>
-        <w:jc w:val="center"/>
-      </w:pPr>
-      <w:r>
-        <w:rPr>
-          <w:b/>
-          <w:bCs/>
-          <w:sz w:val="28"/>
-          <w:szCs w:val="28"/>
+          <w:lang w:val="en-US"/>
         </w:rPr>
         <w:t>(2017-05-08, RB33, 9:00-12:00)</w:t>
       </w:r>
     </w:p>
-    <w:p/>
+    <w:p>
+      <w:pPr>
+        <w:rPr>
+          <w:lang w:val="en-US"/>
+        </w:rPr>
+      </w:pPr>
+    </w:p>
     <w:p>
       <w:pPr>
         <w:jc w:val="both"/>
@@ -345,7 +347,7 @@
         <w:rPr>
           <w:lang w:val="en-US"/>
         </w:rPr>
-        <w:t>HETATOMS.out</w:t>
+        <w:t>other_residues.xyz</w:t>
       </w:r>
       <w:proofErr w:type="spellEnd"/>
       <w:r>
@@ -359,121 +361,280 @@
         <w:rPr>
           <w:lang w:val="en-US"/>
         </w:rPr>
-        <w:t>HETATOMS_extra.out</w:t>
+        <w:t>other_residues_extra.xyz</w:t>
       </w:r>
       <w:proofErr w:type="spellEnd"/>
       <w:r>
         <w:rPr>
           <w:lang w:val="en-US"/>
         </w:rPr>
-        <w:t xml:space="preserve">. The extra column should say 'True' when the atom Oxygen is. </w:t>
-      </w:r>
-      <w:r>
-        <w:rPr>
-          <w:lang w:val="en-US"/>
-        </w:rPr>
-        <w:t>[</w:t>
-      </w:r>
-      <w:proofErr w:type="gramStart"/>
-      <w:r>
-        <w:rPr>
-          <w:lang w:val="en-US"/>
-        </w:rPr>
-        <w:t>E,C</w:t>
-      </w:r>
-      <w:proofErr w:type="gramEnd"/>
-      <w:r>
-        <w:rPr>
-          <w:lang w:val="en-US"/>
-        </w:rPr>
-        <w:t>,A]</w:t>
-      </w:r>
-    </w:p>
-    <w:p>
-      <w:pPr>
-        <w:jc w:val="both"/>
-        <w:rPr>
-          <w:lang w:val="en-US"/>
-        </w:rPr>
-      </w:pPr>
-    </w:p>
-    <w:p>
-      <w:pPr>
-        <w:jc w:val="both"/>
-        <w:rPr>
-          <w:lang w:val="en-US"/>
-        </w:rPr>
-      </w:pPr>
-      <w:r>
-        <w:rPr>
-          <w:lang w:val="en-US"/>
-        </w:rPr>
-        <w:t>(4</w:t>
-      </w:r>
-      <w:r>
-        <w:rPr>
-          <w:lang w:val="en-US"/>
-        </w:rPr>
-        <w:t>) Extend exercise 10 ('shift HETATOMS') of "</w:t>
-      </w:r>
-      <w:proofErr w:type="spellStart"/>
-      <w:r>
-        <w:rPr>
-          <w:lang w:val="en-US"/>
-        </w:rPr>
-        <w:t>Filehandling</w:t>
-      </w:r>
-      <w:proofErr w:type="spellEnd"/>
-      <w:r>
-        <w:rPr>
-          <w:lang w:val="en-US"/>
-        </w:rPr>
-        <w:t xml:space="preserve">" by a few lines. Save the coordinates of the atoms-to-be-written-out in a list of Series, save the coordinates of the translation vector also in a Series. Write finally the difference of </w:t>
-      </w:r>
-      <w:r>
-        <w:rPr>
-          <w:lang w:val="en-US"/>
-        </w:rPr>
-        <w:t>the coordinates out in a file "</w:t>
-      </w:r>
-      <w:r>
-        <w:rPr>
-          <w:lang w:val="en-US"/>
-        </w:rPr>
-        <w:t>_</w:t>
-      </w:r>
-      <w:proofErr w:type="spellStart"/>
-      <w:r>
-        <w:rPr>
-          <w:lang w:val="en-US"/>
-        </w:rPr>
-        <w:t>shifted_negatively.xyz</w:t>
-      </w:r>
-      <w:proofErr w:type="spellEnd"/>
-      <w:r>
-        <w:rPr>
-          <w:lang w:val="en-US"/>
-        </w:rPr>
-        <w:t>". [A]</w:t>
-      </w:r>
-    </w:p>
-    <w:p>
-      <w:pPr>
-        <w:jc w:val="both"/>
-        <w:rPr>
-          <w:lang w:val="en-US"/>
-        </w:rPr>
-      </w:pPr>
-    </w:p>
-    <w:p>
-      <w:pPr>
-        <w:jc w:val="both"/>
-        <w:rPr>
-          <w:lang w:val="en-US"/>
-        </w:rPr>
-      </w:pPr>
+        <w:t>. The extra column should say 'True' when the atom</w:t>
+      </w:r>
+      <w:r>
+        <w:rPr>
+          <w:lang w:val="en-US"/>
+        </w:rPr>
+        <w:t xml:space="preserve"> is Oxygen</w:t>
+      </w:r>
       <w:bookmarkStart w:id="0" w:name="_GoBack"/>
       <w:bookmarkEnd w:id="0"/>
+      <w:r>
+        <w:rPr>
+          <w:lang w:val="en-US"/>
+        </w:rPr>
+        <w:t xml:space="preserve">. </w:t>
+      </w:r>
+      <w:r>
+        <w:rPr>
+          <w:lang w:val="en-US"/>
+        </w:rPr>
+        <w:t>[</w:t>
+      </w:r>
+      <w:proofErr w:type="gramStart"/>
+      <w:r>
+        <w:rPr>
+          <w:lang w:val="en-US"/>
+        </w:rPr>
+        <w:t>E,C</w:t>
+      </w:r>
+      <w:proofErr w:type="gramEnd"/>
+      <w:r>
+        <w:rPr>
+          <w:lang w:val="en-US"/>
+        </w:rPr>
+        <w:t>,A]</w:t>
+      </w:r>
+    </w:p>
+    <w:p>
+      <w:pPr>
+        <w:jc w:val="both"/>
+        <w:rPr>
+          <w:lang w:val="en-US"/>
+        </w:rPr>
+      </w:pPr>
+    </w:p>
+    <w:p>
+      <w:pPr>
+        <w:jc w:val="both"/>
+        <w:rPr>
+          <w:lang w:val="en-US"/>
+        </w:rPr>
+      </w:pPr>
+      <w:r>
+        <w:rPr>
+          <w:lang w:val="en-US"/>
+        </w:rPr>
+        <w:t>(4</w:t>
+      </w:r>
+      <w:r>
+        <w:rPr>
+          <w:lang w:val="en-US"/>
+        </w:rPr>
+        <w:t xml:space="preserve">) </w:t>
+      </w:r>
+      <w:r>
+        <w:rPr>
+          <w:lang w:val="en-US"/>
+        </w:rPr>
+        <w:t>Extend exercise 10 ('shift HETATOMS') of "</w:t>
+      </w:r>
+      <w:proofErr w:type="spellStart"/>
+      <w:r>
+        <w:rPr>
+          <w:lang w:val="en-US"/>
+        </w:rPr>
+        <w:t>Filehandling</w:t>
+      </w:r>
+      <w:proofErr w:type="spellEnd"/>
+      <w:r>
+        <w:rPr>
+          <w:lang w:val="en-US"/>
+        </w:rPr>
+        <w:t xml:space="preserve">" by a few lines. Save the coordinates of the found copper, magnesium, zinc, sodium or calcium ions in a list of Series, save the coordinates of the translation vector also in a Series. </w:t>
+      </w:r>
+      <w:proofErr w:type="spellStart"/>
+      <w:r>
+        <w:rPr>
+          <w:lang w:val="en-US"/>
+        </w:rPr>
+        <w:t>Substract</w:t>
+      </w:r>
+      <w:proofErr w:type="spellEnd"/>
+      <w:r>
+        <w:rPr>
+          <w:lang w:val="en-US"/>
+        </w:rPr>
+        <w:t xml:space="preserve"> now the translation ve</w:t>
+      </w:r>
+      <w:r>
+        <w:rPr>
+          <w:lang w:val="en-US"/>
+        </w:rPr>
+        <w:t>ctor from the</w:t>
+      </w:r>
+      <w:r>
+        <w:rPr>
+          <w:lang w:val="en-US"/>
+        </w:rPr>
+        <w:t xml:space="preserve"> coordinates of the</w:t>
+      </w:r>
+      <w:r>
+        <w:rPr>
+          <w:lang w:val="en-US"/>
+        </w:rPr>
+        <w:t xml:space="preserve"> selected ions.</w:t>
+      </w:r>
+      <w:r>
+        <w:rPr>
+          <w:lang w:val="en-US"/>
+        </w:rPr>
+        <w:t xml:space="preserve"> </w:t>
+      </w:r>
+      <w:r>
+        <w:rPr>
+          <w:lang w:val="en-US"/>
+        </w:rPr>
+        <w:t>W</w:t>
+      </w:r>
+      <w:r>
+        <w:rPr>
+          <w:lang w:val="en-US"/>
+        </w:rPr>
+        <w:t>rite the result</w:t>
+      </w:r>
+      <w:r>
+        <w:rPr>
+          <w:lang w:val="en-US"/>
+        </w:rPr>
+        <w:t xml:space="preserve">ing coordinates out in a file </w:t>
+      </w:r>
+      <w:r>
+        <w:rPr>
+          <w:lang w:val="en-US"/>
+        </w:rPr>
+        <w:t xml:space="preserve">with the same name as the </w:t>
+      </w:r>
+      <w:proofErr w:type="spellStart"/>
+      <w:r>
+        <w:rPr>
+          <w:lang w:val="en-US"/>
+        </w:rPr>
+        <w:t>pdb</w:t>
+      </w:r>
+      <w:proofErr w:type="spellEnd"/>
+      <w:r>
+        <w:rPr>
+          <w:lang w:val="en-US"/>
+        </w:rPr>
+        <w:t>-</w:t>
+      </w:r>
+      <w:r>
+        <w:rPr>
+          <w:lang w:val="en-US"/>
+        </w:rPr>
+        <w:t>file – change however</w:t>
+      </w:r>
+      <w:r>
+        <w:rPr>
+          <w:lang w:val="en-US"/>
+        </w:rPr>
+        <w:t xml:space="preserve"> </w:t>
+      </w:r>
+      <w:r>
+        <w:rPr>
+          <w:lang w:val="en-US"/>
+        </w:rPr>
+        <w:t>the</w:t>
+      </w:r>
+      <w:r>
+        <w:rPr>
+          <w:rFonts w:cstheme="minorHAnsi"/>
+          <w:lang w:val="en-US"/>
+        </w:rPr>
+        <w:t xml:space="preserve"> “</w:t>
+      </w:r>
+      <w:r>
+        <w:rPr>
+          <w:rFonts w:cstheme="minorHAnsi"/>
+          <w:lang w:val="en-US"/>
+        </w:rPr>
+        <w:t>.</w:t>
+      </w:r>
+      <w:proofErr w:type="spellStart"/>
+      <w:r>
+        <w:rPr>
+          <w:rFonts w:cstheme="minorHAnsi"/>
+          <w:lang w:val="en-US"/>
+        </w:rPr>
+        <w:t>pdb</w:t>
+      </w:r>
+      <w:proofErr w:type="spellEnd"/>
+      <w:r>
+        <w:rPr>
+          <w:rFonts w:cstheme="minorHAnsi"/>
+          <w:lang w:val="en-US"/>
+        </w:rPr>
+        <w:t>”</w:t>
+      </w:r>
+      <w:r>
+        <w:rPr>
+          <w:rFonts w:cstheme="minorHAnsi"/>
+          <w:lang w:val="en-US"/>
+        </w:rPr>
+        <w:t xml:space="preserve"> extens</w:t>
+      </w:r>
+      <w:r>
+        <w:rPr>
+          <w:lang w:val="en-US"/>
+        </w:rPr>
+        <w:t xml:space="preserve">ion </w:t>
+      </w:r>
+      <w:r>
+        <w:rPr>
+          <w:lang w:val="en-US"/>
+        </w:rPr>
+        <w:t>into</w:t>
+      </w:r>
+      <w:r>
+        <w:rPr>
+          <w:lang w:val="en-US"/>
+        </w:rPr>
+        <w:t xml:space="preserve"> </w:t>
+      </w:r>
+      <w:r>
+        <w:rPr>
+          <w:lang w:val="en-US"/>
+        </w:rPr>
+        <w:t>"</w:t>
+      </w:r>
+      <w:r>
+        <w:rPr>
+          <w:lang w:val="en-US"/>
+        </w:rPr>
+        <w:t>_</w:t>
+      </w:r>
+      <w:proofErr w:type="spellStart"/>
+      <w:r>
+        <w:rPr>
+          <w:lang w:val="en-US"/>
+        </w:rPr>
+        <w:t>shifted_negatively.xyz</w:t>
+      </w:r>
+      <w:proofErr w:type="spellEnd"/>
+      <w:r>
+        <w:rPr>
+          <w:lang w:val="en-US"/>
+        </w:rPr>
+        <w:t>". [A]</w:t>
+      </w:r>
+    </w:p>
+    <w:p>
+      <w:pPr>
+        <w:jc w:val="both"/>
+        <w:rPr>
+          <w:lang w:val="en-US"/>
+        </w:rPr>
+      </w:pPr>
     </w:p>
     <w:sectPr>
       <w:pgSz w:w="11906" w:h="16838"/>
